--- a/resources/ZH_TW_HotstoneItunesDescription.docx
+++ b/resources/ZH_TW_HotstoneItunesDescription.docx
@@ -1,6 +1,6 @@
 
 <file path=word/document.xml><?xml version="1.0" encoding="utf-8"?>
-<w:document xmlns:wpc="http://schemas.microsoft.com/office/word/2010/wordprocessingCanvas" xmlns:mo="http://schemas.microsoft.com/office/mac/office/2008/main" xmlns:mc="http://schemas.openxmlformats.org/markup-compatibility/2006" xmlns:mv="urn:schemas-microsoft-com:mac:vml" xmlns:o="urn:schemas-microsoft-com:office:office" xmlns:r="http://schemas.openxmlformats.org/officeDocument/2006/relationships" xmlns:m="http://schemas.openxmlformats.org/officeDocument/2006/math" xmlns:v="urn:schemas-microsoft-com:vml" xmlns:wp14="http://schemas.microsoft.com/office/word/2010/wordprocessingDrawing" xmlns:wp="http://schemas.openxmlformats.org/drawingml/2006/wordprocessingDrawing" xmlns:w10="urn:schemas-microsoft-com:office:word" xmlns:w="http://schemas.openxmlformats.org/wordprocessingml/2006/main" xmlns:w14="http://schemas.microsoft.com/office/word/2010/wordml" xmlns:w15="http://schemas.microsoft.com/office/word/2012/wordml" xmlns:wpg="http://schemas.microsoft.com/office/word/2010/wordprocessingGroup" xmlns:wpi="http://schemas.microsoft.com/office/word/2010/wordprocessingInk" xmlns:wne="http://schemas.microsoft.com/office/word/2006/wordml" xmlns:wps="http://schemas.microsoft.com/office/word/2010/wordprocessingShape" mc:Ignorable="w14 w15 wp14">
+<w:document xmlns:wpc="http://schemas.microsoft.com/office/word/2010/wordprocessingCanvas" xmlns:cx="http://schemas.microsoft.com/office/drawing/2014/chartex" xmlns:cx1="http://schemas.microsoft.com/office/drawing/2015/9/8/chartex" xmlns:cx2="http://schemas.microsoft.com/office/drawing/2015/10/21/chartex" xmlns:cx3="http://schemas.microsoft.com/office/drawing/2016/5/9/chartex" xmlns:cx4="http://schemas.microsoft.com/office/drawing/2016/5/10/chartex" xmlns:cx5="http://schemas.microsoft.com/office/drawing/2016/5/11/chartex" xmlns:cx6="http://schemas.microsoft.com/office/drawing/2016/5/12/chartex" xmlns:cx7="http://schemas.microsoft.com/office/drawing/2016/5/13/chartex" xmlns:cx8="http://schemas.microsoft.com/office/drawing/2016/5/14/chartex" xmlns:mc="http://schemas.openxmlformats.org/markup-compatibility/2006" xmlns:o="urn:schemas-microsoft-com:office:office" xmlns:r="http://schemas.openxmlformats.org/officeDocument/2006/relationships" xmlns:m="http://schemas.openxmlformats.org/officeDocument/2006/math" xmlns:v="urn:schemas-microsoft-com:vml" xmlns:wp14="http://schemas.microsoft.com/office/word/2010/wordprocessingDrawing" xmlns:wp="http://schemas.openxmlformats.org/drawingml/2006/wordprocessingDrawing" xmlns:w10="urn:schemas-microsoft-com:office:word" xmlns:w="http://schemas.openxmlformats.org/wordprocessingml/2006/main" xmlns:w14="http://schemas.microsoft.com/office/word/2010/wordml" xmlns:w15="http://schemas.microsoft.com/office/word/2012/wordml" xmlns:w16se="http://schemas.microsoft.com/office/word/2015/wordml/symex" xmlns:wpg="http://schemas.microsoft.com/office/word/2010/wordprocessingGroup" xmlns:wpi="http://schemas.microsoft.com/office/word/2010/wordprocessingInk" xmlns:wne="http://schemas.microsoft.com/office/word/2006/wordml" xmlns:wps="http://schemas.microsoft.com/office/word/2010/wordprocessingShape" mc:Ignorable="w14 w15 w16se wp14">
   <w:body>
     <w:p>
       <w:pPr>
@@ -15,6 +15,7 @@
           <w:lang w:eastAsia="zh-TW"/>
         </w:rPr>
       </w:pPr>
+      <w:bookmarkStart w:id="0" w:name="_GoBack"/>
       <w:r>
         <w:rPr>
           <w:rFonts w:asciiTheme="majorHAnsi" w:eastAsia="PingFang TC" w:hAnsiTheme="majorHAnsi" w:cs="PingFang TC"/>
@@ -393,8 +394,6 @@
         </w:rPr>
         <w:t>後</w:t>
       </w:r>
-      <w:bookmarkStart w:id="0" w:name="_GoBack"/>
-      <w:bookmarkEnd w:id="0"/>
       <w:r>
         <w:rPr>
           <w:rFonts w:asciiTheme="majorHAnsi" w:eastAsia="PingFang TC" w:hAnsiTheme="majorHAnsi" w:cs="PingFang TC"/>
@@ -619,7 +618,7 @@
         <w:adjustRightInd w:val="0"/>
         <w:ind w:right="-720"/>
         <w:rPr>
-          <w:rFonts w:asciiTheme="majorHAnsi" w:eastAsia="PingFang TC" w:hAnsiTheme="majorHAnsi" w:cs="Helvetica Neue" w:hint="eastAsia"/>
+          <w:rFonts w:asciiTheme="majorHAnsi" w:eastAsia="PingFang TC" w:hAnsiTheme="majorHAnsi" w:cs="Helvetica Neue"/>
           <w:color w:val="313131"/>
           <w:lang w:eastAsia="zh-TW"/>
         </w:rPr>
@@ -777,7 +776,7 @@
         <w:adjustRightInd w:val="0"/>
         <w:ind w:right="-720"/>
         <w:rPr>
-          <w:rFonts w:asciiTheme="majorHAnsi" w:eastAsia="PingFang TC" w:hAnsiTheme="majorHAnsi" w:cs="Helvetica Neue" w:hint="eastAsia"/>
+          <w:rFonts w:asciiTheme="majorHAnsi" w:eastAsia="PingFang TC" w:hAnsiTheme="majorHAnsi" w:cs="Helvetica Neue"/>
           <w:color w:val="313131"/>
           <w:lang w:eastAsia="zh-TW"/>
         </w:rPr>
@@ -822,7 +821,16 @@
           <w:color w:val="313131"/>
           <w:lang w:eastAsia="zh-TW"/>
         </w:rPr>
-        <w:t>中獲取金級、銀級和銅級成就的其中幾個方法。取得成就</w:t>
+        <w:t>中獲取金級、銀級和銅級成就的其中幾個</w:t>
+      </w:r>
+      <w:r>
+        <w:rPr>
+          <w:rFonts w:asciiTheme="majorHAnsi" w:eastAsia="PingFang TC" w:hAnsiTheme="majorHAnsi" w:cs="PingFang TC"/>
+          <w:color w:val="313131"/>
+          <w:lang w:eastAsia="zh-TW"/>
+        </w:rPr>
+        <w:lastRenderedPageBreak/>
+        <w:t>方法。取得成就</w:t>
       </w:r>
       <w:r>
         <w:rPr>
@@ -907,7 +915,7 @@
         <w:adjustRightInd w:val="0"/>
         <w:ind w:right="-720"/>
         <w:rPr>
-          <w:rFonts w:asciiTheme="majorHAnsi" w:eastAsia="PingFang TC" w:hAnsiTheme="majorHAnsi" w:cs="Helvetica Neue" w:hint="eastAsia"/>
+          <w:rFonts w:asciiTheme="majorHAnsi" w:eastAsia="PingFang TC" w:hAnsiTheme="majorHAnsi" w:cs="Helvetica Neue"/>
           <w:color w:val="313131"/>
           <w:lang w:eastAsia="zh-TW"/>
         </w:rPr>
@@ -1018,7 +1026,6 @@
           <w:color w:val="313131"/>
           <w:lang w:eastAsia="zh-TW"/>
         </w:rPr>
-        <w:lastRenderedPageBreak/>
         <w:t>原始的音效：</w:t>
       </w:r>
     </w:p>
@@ -1452,12 +1459,12 @@
       <w:hyperlink r:id="rId6" w:history="1">
         <w:r>
           <w:rPr>
+            <w:rStyle w:val="Hyperlink"/>
             <w:rFonts w:asciiTheme="majorHAnsi" w:eastAsia="PingFang TC" w:hAnsiTheme="majorHAnsi" w:cs="Helvetica Neue"/>
-            <w:color w:val="313131"/>
-            <w:u w:val="single" w:color="313131"/>
+            <w:u w:color="313131"/>
             <w:lang w:eastAsia="zh-TW"/>
           </w:rPr>
-          <w:t>www.qalang.com/contactus</w:t>
+          <w:t>www.qalang.com/ZH/contact</w:t>
         </w:r>
       </w:hyperlink>
       <w:r>
@@ -1541,6 +1548,7 @@
         </w:rPr>
       </w:pPr>
     </w:p>
+    <w:bookmarkEnd w:id="0"/>
     <w:p>
       <w:pPr>
         <w:rPr>
@@ -1560,7 +1568,7 @@
 </file>
 
 <file path=word/endnotes.xml><?xml version="1.0" encoding="utf-8"?>
-<w:endnotes xmlns:wpc="http://schemas.microsoft.com/office/word/2010/wordprocessingCanvas" xmlns:mo="http://schemas.microsoft.com/office/mac/office/2008/main" xmlns:mc="http://schemas.openxmlformats.org/markup-compatibility/2006" xmlns:mv="urn:schemas-microsoft-com:mac:vml" xmlns:o="urn:schemas-microsoft-com:office:office" xmlns:r="http://schemas.openxmlformats.org/officeDocument/2006/relationships" xmlns:m="http://schemas.openxmlformats.org/officeDocument/2006/math" xmlns:v="urn:schemas-microsoft-com:vml" xmlns:wp14="http://schemas.microsoft.com/office/word/2010/wordprocessingDrawing" xmlns:wp="http://schemas.openxmlformats.org/drawingml/2006/wordprocessingDrawing" xmlns:w10="urn:schemas-microsoft-com:office:word" xmlns:w="http://schemas.openxmlformats.org/wordprocessingml/2006/main" xmlns:w14="http://schemas.microsoft.com/office/word/2010/wordml" xmlns:w15="http://schemas.microsoft.com/office/word/2012/wordml" xmlns:wpg="http://schemas.microsoft.com/office/word/2010/wordprocessingGroup" xmlns:wpi="http://schemas.microsoft.com/office/word/2010/wordprocessingInk" xmlns:wne="http://schemas.microsoft.com/office/word/2006/wordml" xmlns:wps="http://schemas.microsoft.com/office/word/2010/wordprocessingShape" mc:Ignorable="w14 w15 wp14">
+<w:endnotes xmlns:wpc="http://schemas.microsoft.com/office/word/2010/wordprocessingCanvas" xmlns:cx="http://schemas.microsoft.com/office/drawing/2014/chartex" xmlns:cx1="http://schemas.microsoft.com/office/drawing/2015/9/8/chartex" xmlns:cx2="http://schemas.microsoft.com/office/drawing/2015/10/21/chartex" xmlns:cx3="http://schemas.microsoft.com/office/drawing/2016/5/9/chartex" xmlns:cx4="http://schemas.microsoft.com/office/drawing/2016/5/10/chartex" xmlns:cx5="http://schemas.microsoft.com/office/drawing/2016/5/11/chartex" xmlns:cx6="http://schemas.microsoft.com/office/drawing/2016/5/12/chartex" xmlns:cx7="http://schemas.microsoft.com/office/drawing/2016/5/13/chartex" xmlns:cx8="http://schemas.microsoft.com/office/drawing/2016/5/14/chartex" xmlns:mc="http://schemas.openxmlformats.org/markup-compatibility/2006" xmlns:o="urn:schemas-microsoft-com:office:office" xmlns:r="http://schemas.openxmlformats.org/officeDocument/2006/relationships" xmlns:m="http://schemas.openxmlformats.org/officeDocument/2006/math" xmlns:v="urn:schemas-microsoft-com:vml" xmlns:wp14="http://schemas.microsoft.com/office/word/2010/wordprocessingDrawing" xmlns:wp="http://schemas.openxmlformats.org/drawingml/2006/wordprocessingDrawing" xmlns:w10="urn:schemas-microsoft-com:office:word" xmlns:w="http://schemas.openxmlformats.org/wordprocessingml/2006/main" xmlns:w14="http://schemas.microsoft.com/office/word/2010/wordml" xmlns:w15="http://schemas.microsoft.com/office/word/2012/wordml" xmlns:w16se="http://schemas.microsoft.com/office/word/2015/wordml/symex" xmlns:wpg="http://schemas.microsoft.com/office/word/2010/wordprocessingGroup" xmlns:wpi="http://schemas.microsoft.com/office/word/2010/wordprocessingInk" xmlns:wne="http://schemas.microsoft.com/office/word/2006/wordml" xmlns:wps="http://schemas.microsoft.com/office/word/2010/wordprocessingShape" mc:Ignorable="w14 w15 w16se wp14">
   <w:endnote w:type="separator" w:id="-1">
     <w:p>
       <w:pPr>
@@ -1585,13 +1593,13 @@
 </file>
 
 <file path=word/footer1.xml><?xml version="1.0" encoding="utf-8"?>
-<w:ftr xmlns:wpc="http://schemas.microsoft.com/office/word/2010/wordprocessingCanvas" xmlns:mo="http://schemas.microsoft.com/office/mac/office/2008/main" xmlns:mc="http://schemas.openxmlformats.org/markup-compatibility/2006" xmlns:mv="urn:schemas-microsoft-com:mac:vml" xmlns:o="urn:schemas-microsoft-com:office:office" xmlns:r="http://schemas.openxmlformats.org/officeDocument/2006/relationships" xmlns:m="http://schemas.openxmlformats.org/officeDocument/2006/math" xmlns:v="urn:schemas-microsoft-com:vml" xmlns:wp14="http://schemas.microsoft.com/office/word/2010/wordprocessingDrawing" xmlns:wp="http://schemas.openxmlformats.org/drawingml/2006/wordprocessingDrawing" xmlns:w10="urn:schemas-microsoft-com:office:word" xmlns:w="http://schemas.openxmlformats.org/wordprocessingml/2006/main" xmlns:w14="http://schemas.microsoft.com/office/word/2010/wordml" xmlns:w15="http://schemas.microsoft.com/office/word/2012/wordml" xmlns:wpg="http://schemas.microsoft.com/office/word/2010/wordprocessingGroup" xmlns:wpi="http://schemas.microsoft.com/office/word/2010/wordprocessingInk" xmlns:wne="http://schemas.microsoft.com/office/word/2006/wordml" xmlns:wps="http://schemas.microsoft.com/office/word/2010/wordprocessingShape" mc:Ignorable="w14 w15 wp14">
+<w:ftr xmlns:wpc="http://schemas.microsoft.com/office/word/2010/wordprocessingCanvas" xmlns:cx="http://schemas.microsoft.com/office/drawing/2014/chartex" xmlns:cx1="http://schemas.microsoft.com/office/drawing/2015/9/8/chartex" xmlns:cx2="http://schemas.microsoft.com/office/drawing/2015/10/21/chartex" xmlns:cx3="http://schemas.microsoft.com/office/drawing/2016/5/9/chartex" xmlns:cx4="http://schemas.microsoft.com/office/drawing/2016/5/10/chartex" xmlns:cx5="http://schemas.microsoft.com/office/drawing/2016/5/11/chartex" xmlns:cx6="http://schemas.microsoft.com/office/drawing/2016/5/12/chartex" xmlns:cx7="http://schemas.microsoft.com/office/drawing/2016/5/13/chartex" xmlns:cx8="http://schemas.microsoft.com/office/drawing/2016/5/14/chartex" xmlns:mc="http://schemas.openxmlformats.org/markup-compatibility/2006" xmlns:o="urn:schemas-microsoft-com:office:office" xmlns:r="http://schemas.openxmlformats.org/officeDocument/2006/relationships" xmlns:m="http://schemas.openxmlformats.org/officeDocument/2006/math" xmlns:v="urn:schemas-microsoft-com:vml" xmlns:wp14="http://schemas.microsoft.com/office/word/2010/wordprocessingDrawing" xmlns:wp="http://schemas.openxmlformats.org/drawingml/2006/wordprocessingDrawing" xmlns:w10="urn:schemas-microsoft-com:office:word" xmlns:w="http://schemas.openxmlformats.org/wordprocessingml/2006/main" xmlns:w14="http://schemas.microsoft.com/office/word/2010/wordml" xmlns:w15="http://schemas.microsoft.com/office/word/2012/wordml" xmlns:w16se="http://schemas.microsoft.com/office/word/2015/wordml/symex" xmlns:wpg="http://schemas.microsoft.com/office/word/2010/wordprocessingGroup" xmlns:wpi="http://schemas.microsoft.com/office/word/2010/wordprocessingInk" xmlns:wne="http://schemas.microsoft.com/office/word/2006/wordml" xmlns:wps="http://schemas.microsoft.com/office/word/2010/wordprocessingShape" mc:Ignorable="w14 w15 w16se wp14">
   <w:p/>
 </w:ftr>
 </file>
 
 <file path=word/footnotes.xml><?xml version="1.0" encoding="utf-8"?>
-<w:footnotes xmlns:wpc="http://schemas.microsoft.com/office/word/2010/wordprocessingCanvas" xmlns:mo="http://schemas.microsoft.com/office/mac/office/2008/main" xmlns:mc="http://schemas.openxmlformats.org/markup-compatibility/2006" xmlns:mv="urn:schemas-microsoft-com:mac:vml" xmlns:o="urn:schemas-microsoft-com:office:office" xmlns:r="http://schemas.openxmlformats.org/officeDocument/2006/relationships" xmlns:m="http://schemas.openxmlformats.org/officeDocument/2006/math" xmlns:v="urn:schemas-microsoft-com:vml" xmlns:wp14="http://schemas.microsoft.com/office/word/2010/wordprocessingDrawing" xmlns:wp="http://schemas.openxmlformats.org/drawingml/2006/wordprocessingDrawing" xmlns:w10="urn:schemas-microsoft-com:office:word" xmlns:w="http://schemas.openxmlformats.org/wordprocessingml/2006/main" xmlns:w14="http://schemas.microsoft.com/office/word/2010/wordml" xmlns:w15="http://schemas.microsoft.com/office/word/2012/wordml" xmlns:wpg="http://schemas.microsoft.com/office/word/2010/wordprocessingGroup" xmlns:wpi="http://schemas.microsoft.com/office/word/2010/wordprocessingInk" xmlns:wne="http://schemas.microsoft.com/office/word/2006/wordml" xmlns:wps="http://schemas.microsoft.com/office/word/2010/wordprocessingShape" mc:Ignorable="w14 w15 wp14">
+<w:footnotes xmlns:wpc="http://schemas.microsoft.com/office/word/2010/wordprocessingCanvas" xmlns:cx="http://schemas.microsoft.com/office/drawing/2014/chartex" xmlns:cx1="http://schemas.microsoft.com/office/drawing/2015/9/8/chartex" xmlns:cx2="http://schemas.microsoft.com/office/drawing/2015/10/21/chartex" xmlns:cx3="http://schemas.microsoft.com/office/drawing/2016/5/9/chartex" xmlns:cx4="http://schemas.microsoft.com/office/drawing/2016/5/10/chartex" xmlns:cx5="http://schemas.microsoft.com/office/drawing/2016/5/11/chartex" xmlns:cx6="http://schemas.microsoft.com/office/drawing/2016/5/12/chartex" xmlns:cx7="http://schemas.microsoft.com/office/drawing/2016/5/13/chartex" xmlns:cx8="http://schemas.microsoft.com/office/drawing/2016/5/14/chartex" xmlns:mc="http://schemas.openxmlformats.org/markup-compatibility/2006" xmlns:o="urn:schemas-microsoft-com:office:office" xmlns:r="http://schemas.openxmlformats.org/officeDocument/2006/relationships" xmlns:m="http://schemas.openxmlformats.org/officeDocument/2006/math" xmlns:v="urn:schemas-microsoft-com:vml" xmlns:wp14="http://schemas.microsoft.com/office/word/2010/wordprocessingDrawing" xmlns:wp="http://schemas.openxmlformats.org/drawingml/2006/wordprocessingDrawing" xmlns:w10="urn:schemas-microsoft-com:office:word" xmlns:w="http://schemas.openxmlformats.org/wordprocessingml/2006/main" xmlns:w14="http://schemas.microsoft.com/office/word/2010/wordml" xmlns:w15="http://schemas.microsoft.com/office/word/2012/wordml" xmlns:w16se="http://schemas.microsoft.com/office/word/2015/wordml/symex" xmlns:wpg="http://schemas.microsoft.com/office/word/2010/wordprocessingGroup" xmlns:wpi="http://schemas.microsoft.com/office/word/2010/wordprocessingInk" xmlns:wne="http://schemas.microsoft.com/office/word/2006/wordml" xmlns:wps="http://schemas.microsoft.com/office/word/2010/wordprocessingShape" mc:Ignorable="w14 w15 w16se wp14">
   <w:footnote w:type="separator" w:id="-1">
     <w:p>
       <w:pPr>
@@ -1616,7 +1624,7 @@
 </file>
 
 <file path=word/styles.xml><?xml version="1.0" encoding="utf-8"?>
-<w:styles xmlns:mc="http://schemas.openxmlformats.org/markup-compatibility/2006" xmlns:r="http://schemas.openxmlformats.org/officeDocument/2006/relationships" xmlns:w="http://schemas.openxmlformats.org/wordprocessingml/2006/main" xmlns:w14="http://schemas.microsoft.com/office/word/2010/wordml" xmlns:w15="http://schemas.microsoft.com/office/word/2012/wordml" mc:Ignorable="w14 w15">
+<w:styles xmlns:mc="http://schemas.openxmlformats.org/markup-compatibility/2006" xmlns:r="http://schemas.openxmlformats.org/officeDocument/2006/relationships" xmlns:w="http://schemas.openxmlformats.org/wordprocessingml/2006/main" xmlns:w14="http://schemas.microsoft.com/office/word/2010/wordml" xmlns:w15="http://schemas.microsoft.com/office/word/2012/wordml" xmlns:w16se="http://schemas.microsoft.com/office/word/2015/wordml/symex" mc:Ignorable="w14 w15 w16se">
   <w:docDefaults>
     <w:rPrDefault>
       <w:rPr>
@@ -1633,7 +1641,7 @@
       </w:pPr>
     </w:pPrDefault>
   </w:docDefaults>
-  <w:latentStyles w:defLockedState="0" w:defUIPriority="99" w:defSemiHidden="0" w:defUnhideWhenUsed="0" w:defQFormat="0" w:count="380">
+  <w:latentStyles w:defLockedState="0" w:defUIPriority="99" w:defSemiHidden="0" w:defUnhideWhenUsed="0" w:defQFormat="0" w:count="374">
     <w:lsdException w:name="Normal" w:uiPriority="0" w:qFormat="1"/>
     <w:lsdException w:name="heading 1" w:uiPriority="9" w:qFormat="1"/>
     <w:lsdException w:name="heading 2" w:semiHidden="1" w:uiPriority="9" w:unhideWhenUsed="1" w:qFormat="1"/>
@@ -2164,6 +2172,27 @@
       <w:szCs w:val="30"/>
     </w:rPr>
   </w:style>
+  <w:style w:type="character" w:styleId="Hyperlink">
+    <w:name w:val="Hyperlink"/>
+    <w:basedOn w:val="DefaultParagraphFont"/>
+    <w:uiPriority w:val="99"/>
+    <w:unhideWhenUsed/>
+    <w:rsid w:val="00E86816"/>
+    <w:rPr>
+      <w:color w:val="0563C1" w:themeColor="hyperlink"/>
+      <w:u w:val="single"/>
+    </w:rPr>
+  </w:style>
+  <w:style w:type="character" w:styleId="Mention">
+    <w:name w:val="Mention"/>
+    <w:basedOn w:val="DefaultParagraphFont"/>
+    <w:uiPriority w:val="99"/>
+    <w:rsid w:val="00E86816"/>
+    <w:rPr>
+      <w:color w:val="2B579A"/>
+      <w:shd w:val="clear" w:color="auto" w:fill="E6E6E6"/>
+    </w:rPr>
+  </w:style>
 </w:styles>
 </file>
 
